--- a/Rosen Spiridonov.docx
+++ b/Rosen Spiridonov.docx
@@ -121,8 +121,6 @@
           </wp:inline>
         </w:drawing>
       </w:r>
-      <w:bookmarkStart w:id="0" w:name="_GoBack"/>
-      <w:bookmarkEnd w:id="0"/>
     </w:p>
     <w:p>
       <w:pPr>
@@ -432,34 +430,38 @@
           <w:rFonts w:cstheme="minorHAnsi"/>
           <w:lang w:val="bg-BG"/>
         </w:rPr>
-        <w:t xml:space="preserve">Линк към проекта: </w:t>
+        <w:t>Линк към проекта</w:t>
+      </w:r>
+      <w:r>
+        <w:rPr>
+          <w:rFonts w:cstheme="minorHAnsi"/>
+        </w:rPr>
+        <w:t xml:space="preserve">: </w:t>
       </w:r>
       <w:hyperlink r:id="rId6" w:history="1">
         <w:r>
           <w:rPr>
             <w:rStyle w:val="Hyperlink"/>
             <w:rFonts w:cstheme="minorHAnsi"/>
-            <w:lang w:val="bg-BG"/>
           </w:rPr>
-          <w:t>https://github.com/rosenspirido</w:t>
-        </w:r>
-        <w:r>
-          <w:rPr>
-            <w:rStyle w:val="Hyperlink"/>
-            <w:rFonts w:cstheme="minorHAnsi"/>
-            <w:lang w:val="bg-BG"/>
-          </w:rPr>
-          <w:t>n</w:t>
-        </w:r>
-        <w:r>
-          <w:rPr>
-            <w:rStyle w:val="Hyperlink"/>
-            <w:rFonts w:cstheme="minorHAnsi"/>
-            <w:lang w:val="bg-BG"/>
-          </w:rPr>
-          <w:t>ov/uni-game</w:t>
+          <w:t>https://github.com/rosenspiridonov/uni-game-2</w:t>
         </w:r>
       </w:hyperlink>
+      <w:r>
+        <w:rPr>
+          <w:rFonts w:cstheme="minorHAnsi"/>
+        </w:rPr>
+        <w:t xml:space="preserve"> </w:t>
+      </w:r>
+      <w:bookmarkStart w:id="0" w:name="_GoBack"/>
+      <w:bookmarkEnd w:id="0"/>
+      <w:r>
+        <w:rPr>
+          <w:rFonts w:cstheme="minorHAnsi"/>
+          <w:lang w:val="bg-BG"/>
+        </w:rPr>
+        <w:t xml:space="preserve"> </w:t>
+      </w:r>
     </w:p>
     <w:p>
       <w:pPr>
@@ -2016,6 +2018,7 @@
   <w:style w:type="character" w:default="1" w:styleId="DefaultParagraphFont">
     <w:name w:val="Default Paragraph Font"/>
     <w:uiPriority w:val="1"/>
+    <w:semiHidden/>
     <w:unhideWhenUsed/>
   </w:style>
   <w:style w:type="table" w:default="1" w:styleId="TableNormal">
